--- a/Writing/About My Job.docx
+++ b/Writing/About My Job.docx
@@ -105,7 +105,15 @@
         <w:t xml:space="preserve">Most workers in manufacturing factories have to work 10 hours a day from Monday to Saturday and I am one of them. </w:t>
       </w:r>
       <w:r>
-        <w:t>Apparently, nobody likes the job. The reason I cho</w:t>
+        <w:t xml:space="preserve">Apparently, nobody likes the job. </w:t>
+      </w:r>
+    </w:p>
+    <w:p>
+      <w:pPr>
+        <w:jc w:val="left"/>
+      </w:pPr>
+      <w:r>
+        <w:t>The reason I cho</w:t>
       </w:r>
       <w:r>
         <w:t xml:space="preserve">se </w:t>
@@ -220,8 +228,16 @@
     <w:p>
       <w:pPr>
         <w:jc w:val="left"/>
+        <w:rPr>
+          <w:b/>
+          <w:bCs/>
+        </w:rPr>
       </w:pPr>
       <w:r>
+        <w:rPr>
+          <w:b/>
+          <w:bCs/>
+        </w:rPr>
         <w:t>improved by Grammarly</w:t>
       </w:r>
     </w:p>
